--- a/ЛБ3.docx
+++ b/ЛБ3.docx
@@ -25,6 +25,13 @@
         </w:rPr>
         <w:t>3</w:t>
       </w:r>
+      <w:r>
+        <w:rPr>
+          <w:b/>
+          <w:szCs w:val="28"/>
+        </w:rPr>
+        <w:t>2022002</w:t>
+      </w:r>
     </w:p>
     <w:p>
       <w:pPr>
@@ -106,15 +113,7 @@
         <w:rPr>
           <w:szCs w:val="28"/>
         </w:rPr>
-        <w:t xml:space="preserve"> программы с использованием операторов выбора, цикла и передачи управления на я</w:t>
-      </w:r>
-      <w:bookmarkStart w:id="0" w:name="_GoBack"/>
-      <w:bookmarkEnd w:id="0"/>
-      <w:r>
-        <w:rPr>
-          <w:szCs w:val="28"/>
-        </w:rPr>
-        <w:t xml:space="preserve">зыке программирования </w:t>
+        <w:t xml:space="preserve"> программы с использованием операторов выбора, цикла и передачи управления на языке программирования </w:t>
       </w:r>
       <w:r>
         <w:rPr>
@@ -234,7 +233,6 @@
         </w:rPr>
         <w:t xml:space="preserve"> или </w:t>
       </w:r>
-      <w:proofErr w:type="spellStart"/>
       <w:r>
         <w:rPr>
           <w:i/>
@@ -243,7 +241,6 @@
         </w:rPr>
         <w:t>sh</w:t>
       </w:r>
-      <w:proofErr w:type="spellEnd"/>
       <w:r>
         <w:rPr>
           <w:i/>
